--- a/documentation/Status Update draft.docx
+++ b/documentation/Status Update draft.docx
@@ -4,35 +4,100 @@
   <w:body>
     <w:p>
       <w:pPr>
+        <w:rPr>
+          <w:rFonts w:ascii="Times New Roman" w:hAnsi="Times New Roman" w:cs="Times New Roman"/>
+        </w:rPr>
+      </w:pPr>
+    </w:p>
+    <w:p>
+      <w:pPr>
+        <w:rPr>
+          <w:rFonts w:ascii="Times New Roman" w:hAnsi="Times New Roman" w:cs="Times New Roman"/>
+        </w:rPr>
+      </w:pPr>
+      <w:r>
+        <w:rPr>
+          <w:rFonts w:ascii="Times New Roman" w:hAnsi="Times New Roman" w:cs="Times New Roman"/>
+        </w:rPr>
+        <w:t xml:space="preserve">To: </w:t>
+      </w:r>
+      <w:hyperlink r:id="rId7" w:history="1">
+        <w:r>
+          <w:rPr>
+            <w:rStyle w:val="Hyperlink"/>
+            <w:rFonts w:ascii="Times New Roman" w:hAnsi="Times New Roman" w:cs="Times New Roman"/>
+          </w:rPr>
+          <w:t>kristian.medri@humber.ca</w:t>
+        </w:r>
+      </w:hyperlink>
+    </w:p>
+    <w:p>
+      <w:pPr>
+        <w:rPr>
+          <w:rFonts w:ascii="Times New Roman" w:hAnsi="Times New Roman" w:cs="Times New Roman"/>
+        </w:rPr>
+      </w:pPr>
+      <w:r>
+        <w:rPr>
+          <w:rFonts w:ascii="Times New Roman" w:hAnsi="Times New Roman" w:cs="Times New Roman"/>
+        </w:rPr>
+        <w:t xml:space="preserve">cc: </w:t>
+      </w:r>
+      <w:hyperlink r:id="rId8" w:history="1">
+        <w:r>
+          <w:rPr>
+            <w:rStyle w:val="Hyperlink"/>
+            <w:rFonts w:ascii="Times New Roman" w:hAnsi="Times New Roman" w:cs="Times New Roman"/>
+          </w:rPr>
+          <w:t>blakley.colin@gmail.com</w:t>
+        </w:r>
+      </w:hyperlink>
+      <w:r>
+        <w:rPr>
+          <w:rFonts w:ascii="Times New Roman" w:hAnsi="Times New Roman" w:cs="Times New Roman"/>
+        </w:rPr>
+        <w:t>, kenchen0606@gmail.com</w:t>
+      </w:r>
+    </w:p>
+    <w:p>
+      <w:pPr>
+        <w:rPr>
+          <w:rFonts w:ascii="Times New Roman" w:hAnsi="Times New Roman" w:cs="Times New Roman"/>
+        </w:rPr>
+      </w:pPr>
+      <w:r>
+        <w:rPr>
+          <w:rFonts w:ascii="Times New Roman" w:hAnsi="Times New Roman" w:cs="Times New Roman"/>
+        </w:rPr>
+        <w:t>Subject</w:t>
+      </w:r>
+      <w:r>
+        <w:rPr>
+          <w:rFonts w:ascii="Times New Roman" w:hAnsi="Times New Roman" w:cs="Times New Roman"/>
+        </w:rPr>
+        <w:t xml:space="preserve">: </w:t>
+      </w:r>
+      <w:r>
+        <w:rPr>
+          <w:rFonts w:ascii="Times New Roman" w:hAnsi="Times New Roman" w:cs="Times New Roman"/>
+        </w:rPr>
+        <w:t>Project Status</w:t>
+      </w:r>
+      <w:r>
+        <w:rPr>
+          <w:rFonts w:ascii="Times New Roman" w:hAnsi="Times New Roman" w:cs="Times New Roman"/>
+        </w:rPr>
+        <w:t xml:space="preserve"> for Greenhouse Monitoring System</w:t>
+      </w:r>
+    </w:p>
+    <w:p>
+      <w:pPr>
         <w:jc w:val="center"/>
         <w:rPr>
           <w:rFonts w:ascii="Times New Roman" w:hAnsi="Times New Roman" w:cs="Times New Roman"/>
           <w:b/>
         </w:rPr>
       </w:pPr>
-      <w:r>
-        <w:rPr>
-          <w:rFonts w:ascii="Times New Roman" w:hAnsi="Times New Roman" w:cs="Times New Roman"/>
-          <w:b/>
-        </w:rPr>
-        <w:t>Subject-Project Status</w:t>
-      </w:r>
-      <w:r>
-        <w:rPr>
-          <w:rFonts w:ascii="Times New Roman" w:hAnsi="Times New Roman" w:cs="Times New Roman"/>
-          <w:b/>
-        </w:rPr>
-        <w:t xml:space="preserve"> for Greenhouse Monitoring System</w:t>
-      </w:r>
-    </w:p>
-    <w:p>
-      <w:pPr>
-        <w:jc w:val="center"/>
-        <w:rPr>
-          <w:rFonts w:ascii="Times New Roman" w:hAnsi="Times New Roman" w:cs="Times New Roman"/>
-          <w:b/>
-        </w:rPr>
-      </w:pPr>
     </w:p>
     <w:p>
       <w:pPr>
@@ -96,21 +161,7 @@
         <w:rPr>
           <w:rFonts w:ascii="Times New Roman" w:hAnsi="Times New Roman" w:cs="Times New Roman"/>
         </w:rPr>
-        <w:t xml:space="preserve">As of today we now have all of the hardware for our project. We have decide to create a new PCB to integrate all three of our sensors. The </w:t>
-      </w:r>
-      <w:proofErr w:type="spellStart"/>
-      <w:r>
-        <w:rPr>
-          <w:rFonts w:ascii="Times New Roman" w:hAnsi="Times New Roman" w:cs="Times New Roman"/>
-        </w:rPr>
-        <w:t>fritizing</w:t>
-      </w:r>
-      <w:proofErr w:type="spellEnd"/>
-      <w:r>
-        <w:rPr>
-          <w:rFonts w:ascii="Times New Roman" w:hAnsi="Times New Roman" w:cs="Times New Roman"/>
-        </w:rPr>
-        <w:t xml:space="preserve"> files has been complete and sent to the prototype lab for creation. </w:t>
+        <w:t xml:space="preserve">As of today we now have all of the hardware for our project. We have decide to create a new PCB to integrate all three of our sensors. The fritzing files has been complete and sent to the prototype lab for creation. </w:t>
       </w:r>
       <w:r>
         <w:rPr>
@@ -141,7 +192,76 @@
         <w:rPr>
           <w:rFonts w:ascii="Times New Roman" w:hAnsi="Times New Roman" w:cs="Times New Roman"/>
         </w:rPr>
-        <w:t>started work on our application</w:t>
+        <w:t>started work on our application.</w:t>
+      </w:r>
+    </w:p>
+    <w:p>
+      <w:pPr>
+        <w:ind w:firstLine="720"/>
+        <w:rPr>
+          <w:rFonts w:ascii="Times New Roman" w:hAnsi="Times New Roman" w:cs="Times New Roman"/>
+        </w:rPr>
+      </w:pPr>
+    </w:p>
+    <w:p>
+      <w:pPr>
+        <w:rPr>
+          <w:rFonts w:ascii="Times New Roman" w:hAnsi="Times New Roman" w:cs="Times New Roman"/>
+          <w:b/>
+        </w:rPr>
+      </w:pPr>
+      <w:r>
+        <w:rPr>
+          <w:rFonts w:ascii="Times New Roman" w:hAnsi="Times New Roman" w:cs="Times New Roman"/>
+          <w:b/>
+        </w:rPr>
+        <w:t>Financial</w:t>
+      </w:r>
+    </w:p>
+    <w:p>
+      <w:pPr>
+        <w:rPr>
+          <w:rFonts w:ascii="Times New Roman" w:hAnsi="Times New Roman" w:cs="Times New Roman"/>
+          <w:b/>
+        </w:rPr>
+      </w:pPr>
+    </w:p>
+    <w:p>
+      <w:pPr>
+        <w:rPr>
+          <w:rFonts w:ascii="Times New Roman" w:hAnsi="Times New Roman" w:cs="Times New Roman"/>
+        </w:rPr>
+      </w:pPr>
+      <w:r>
+        <w:rPr>
+          <w:rFonts w:ascii="Times New Roman" w:hAnsi="Times New Roman" w:cs="Times New Roman"/>
+          <w:b/>
+        </w:rPr>
+        <w:tab/>
+      </w:r>
+      <w:r>
+        <w:rPr>
+          <w:rFonts w:ascii="Times New Roman" w:hAnsi="Times New Roman" w:cs="Times New Roman"/>
+        </w:rPr>
+        <w:t xml:space="preserve">Financially we needed to purchase </w:t>
+      </w:r>
+      <w:r>
+        <w:rPr>
+          <w:rFonts w:ascii="Times New Roman" w:hAnsi="Times New Roman" w:cs="Times New Roman"/>
+        </w:rPr>
+        <w:t>an</w:t>
+      </w:r>
+      <w:r>
+        <w:rPr>
+          <w:rFonts w:ascii="Times New Roman" w:hAnsi="Times New Roman" w:cs="Times New Roman"/>
+        </w:rPr>
+        <w:t xml:space="preserve"> OLED screen at the cost of $14.40</w:t>
+      </w:r>
+      <w:r>
+        <w:rPr>
+          <w:rFonts w:ascii="Times New Roman" w:hAnsi="Times New Roman" w:cs="Times New Roman"/>
+        </w:rPr>
+        <w:t xml:space="preserve"> and a fan for $13.55</w:t>
       </w:r>
       <w:r>
         <w:rPr>
@@ -149,28 +269,51 @@
         </w:rPr>
         <w:t>.</w:t>
       </w:r>
-    </w:p>
-    <w:p>
-      <w:pPr>
-        <w:ind w:firstLine="720"/>
-        <w:rPr>
-          <w:rFonts w:ascii="Times New Roman" w:hAnsi="Times New Roman" w:cs="Times New Roman"/>
-        </w:rPr>
-      </w:pPr>
-    </w:p>
-    <w:p>
-      <w:pPr>
-        <w:rPr>
-          <w:rFonts w:ascii="Times New Roman" w:hAnsi="Times New Roman" w:cs="Times New Roman"/>
-          <w:b/>
-        </w:rPr>
-      </w:pPr>
-      <w:r>
-        <w:rPr>
-          <w:rFonts w:ascii="Times New Roman" w:hAnsi="Times New Roman" w:cs="Times New Roman"/>
-          <w:b/>
-        </w:rPr>
-        <w:t>Financial</w:t>
+      <w:r>
+        <w:rPr>
+          <w:rFonts w:ascii="Times New Roman" w:hAnsi="Times New Roman" w:cs="Times New Roman"/>
+        </w:rPr>
+        <w:t xml:space="preserve"> The project will also require us to purchase 2 four pin headers and a 5 pin header along with a 24 pin GPIO header</w:t>
+      </w:r>
+      <w:r>
+        <w:rPr>
+          <w:rFonts w:ascii="Times New Roman" w:hAnsi="Times New Roman" w:cs="Times New Roman"/>
+        </w:rPr>
+        <w:t xml:space="preserve"> with a total cost $15.09</w:t>
+      </w:r>
+      <w:r>
+        <w:rPr>
+          <w:rFonts w:ascii="Times New Roman" w:hAnsi="Times New Roman" w:cs="Times New Roman"/>
+        </w:rPr>
+        <w:t>.</w:t>
+      </w:r>
+      <w:r>
+        <w:rPr>
+          <w:rFonts w:ascii="Times New Roman" w:hAnsi="Times New Roman" w:cs="Times New Roman"/>
+        </w:rPr>
+        <w:t xml:space="preserve"> </w:t>
+      </w:r>
+    </w:p>
+    <w:p>
+      <w:pPr>
+        <w:rPr>
+          <w:rFonts w:ascii="Times New Roman" w:hAnsi="Times New Roman" w:cs="Times New Roman"/>
+        </w:rPr>
+      </w:pPr>
+    </w:p>
+    <w:p>
+      <w:pPr>
+        <w:rPr>
+          <w:rFonts w:ascii="Times New Roman" w:hAnsi="Times New Roman" w:cs="Times New Roman"/>
+          <w:b/>
+        </w:rPr>
+      </w:pPr>
+      <w:r>
+        <w:rPr>
+          <w:rFonts w:ascii="Times New Roman" w:hAnsi="Times New Roman" w:cs="Times New Roman"/>
+          <w:b/>
+        </w:rPr>
+        <w:t>Problems</w:t>
       </w:r>
     </w:p>
     <w:p>
@@ -198,95 +341,66 @@
         <w:rPr>
           <w:rFonts w:ascii="Times New Roman" w:hAnsi="Times New Roman" w:cs="Times New Roman"/>
         </w:rPr>
-        <w:t xml:space="preserve">Financially we needed to purchase </w:t>
-      </w:r>
-      <w:r>
-        <w:rPr>
-          <w:rFonts w:ascii="Times New Roman" w:hAnsi="Times New Roman" w:cs="Times New Roman"/>
-        </w:rPr>
-        <w:t>an</w:t>
-      </w:r>
-      <w:r>
-        <w:rPr>
-          <w:rFonts w:ascii="Times New Roman" w:hAnsi="Times New Roman" w:cs="Times New Roman"/>
-        </w:rPr>
-        <w:t xml:space="preserve"> OLED screen at the cost of $14.40.</w:t>
-      </w:r>
-      <w:r>
-        <w:rPr>
-          <w:rFonts w:ascii="Times New Roman" w:hAnsi="Times New Roman" w:cs="Times New Roman"/>
-        </w:rPr>
-        <w:t xml:space="preserve"> The project will also require us to purchase 2 four pin headers and a 5 pin header along with a 24 pin GPIO header</w:t>
-      </w:r>
-      <w:r>
-        <w:rPr>
-          <w:rFonts w:ascii="Times New Roman" w:hAnsi="Times New Roman" w:cs="Times New Roman"/>
-        </w:rPr>
-        <w:t xml:space="preserve"> with a total cost $15.09</w:t>
+        <w:t>Some issues we have encountered are trying to get all of parts together and into a case and h</w:t>
+      </w:r>
+      <w:r>
+        <w:rPr>
+          <w:rFonts w:ascii="Times New Roman" w:hAnsi="Times New Roman" w:cs="Times New Roman"/>
+        </w:rPr>
+        <w:t>ow they will all fit together</w:t>
+      </w:r>
+      <w:r>
+        <w:rPr>
+          <w:rFonts w:ascii="Times New Roman" w:hAnsi="Times New Roman" w:cs="Times New Roman"/>
+        </w:rPr>
+        <w:t xml:space="preserve"> because t</w:t>
+      </w:r>
+      <w:r>
+        <w:rPr>
+          <w:rFonts w:ascii="Times New Roman" w:hAnsi="Times New Roman" w:cs="Times New Roman"/>
+        </w:rPr>
+        <w:t>wo sensors have to</w:t>
+      </w:r>
+      <w:r>
+        <w:rPr>
+          <w:rFonts w:ascii="Times New Roman" w:hAnsi="Times New Roman" w:cs="Times New Roman"/>
+        </w:rPr>
+        <w:t xml:space="preserve"> be exposed outside of the case.</w:t>
+      </w:r>
+    </w:p>
+    <w:p>
+      <w:pPr>
+        <w:rPr>
+          <w:rFonts w:ascii="Times New Roman" w:hAnsi="Times New Roman" w:cs="Times New Roman"/>
+        </w:rPr>
+      </w:pPr>
+    </w:p>
+    <w:p>
+      <w:pPr>
+        <w:rPr>
+          <w:rFonts w:ascii="Times New Roman" w:hAnsi="Times New Roman" w:cs="Times New Roman"/>
+        </w:rPr>
+      </w:pPr>
+      <w:r>
+        <w:rPr>
+          <w:rFonts w:ascii="Times New Roman" w:hAnsi="Times New Roman" w:cs="Times New Roman"/>
+        </w:rPr>
+        <w:t>Sincerely,</w:t>
       </w:r>
       <w:bookmarkStart w:id="0" w:name="_GoBack"/>
       <w:bookmarkEnd w:id="0"/>
-      <w:r>
-        <w:rPr>
-          <w:rFonts w:ascii="Times New Roman" w:hAnsi="Times New Roman" w:cs="Times New Roman"/>
-        </w:rPr>
-        <w:t>.</w:t>
-      </w:r>
-    </w:p>
-    <w:p>
-      <w:pPr>
-        <w:rPr>
-          <w:rFonts w:ascii="Times New Roman" w:hAnsi="Times New Roman" w:cs="Times New Roman"/>
-        </w:rPr>
-      </w:pPr>
-    </w:p>
-    <w:p>
-      <w:pPr>
-        <w:rPr>
-          <w:rFonts w:ascii="Times New Roman" w:hAnsi="Times New Roman" w:cs="Times New Roman"/>
-          <w:b/>
-        </w:rPr>
-      </w:pPr>
-      <w:r>
-        <w:rPr>
-          <w:rFonts w:ascii="Times New Roman" w:hAnsi="Times New Roman" w:cs="Times New Roman"/>
-          <w:b/>
-        </w:rPr>
-        <w:t>Problems</w:t>
-      </w:r>
-    </w:p>
-    <w:p>
-      <w:pPr>
-        <w:rPr>
-          <w:rFonts w:ascii="Times New Roman" w:hAnsi="Times New Roman" w:cs="Times New Roman"/>
-          <w:b/>
-        </w:rPr>
-      </w:pPr>
-    </w:p>
-    <w:p>
-      <w:pPr>
-        <w:rPr>
-          <w:rFonts w:ascii="Times New Roman" w:hAnsi="Times New Roman" w:cs="Times New Roman"/>
-        </w:rPr>
-      </w:pPr>
-      <w:r>
-        <w:rPr>
-          <w:rFonts w:ascii="Times New Roman" w:hAnsi="Times New Roman" w:cs="Times New Roman"/>
-          <w:b/>
-        </w:rPr>
-        <w:tab/>
-      </w:r>
-      <w:r>
-        <w:rPr>
-          <w:rFonts w:ascii="Times New Roman" w:hAnsi="Times New Roman" w:cs="Times New Roman"/>
-        </w:rPr>
-        <w:t xml:space="preserve">Some issues we have encountered are trying to get all of parts together and into a case and how they will all fit together.  </w:t>
-      </w:r>
-      <w:r>
-        <w:rPr>
-          <w:rFonts w:ascii="Times New Roman" w:hAnsi="Times New Roman" w:cs="Times New Roman"/>
-        </w:rPr>
-        <w:t xml:space="preserve">  </w:t>
+    </w:p>
+    <w:p>
+      <w:pPr>
+        <w:rPr>
+          <w:rFonts w:ascii="Times New Roman" w:hAnsi="Times New Roman" w:cs="Times New Roman"/>
+        </w:rPr>
+      </w:pPr>
+      <w:r>
+        <w:rPr>
+          <w:rFonts w:ascii="Times New Roman" w:hAnsi="Times New Roman" w:cs="Times New Roman"/>
+        </w:rPr>
+        <w:t>Princess</w:t>
       </w:r>
     </w:p>
     <w:p>
@@ -999,6 +1113,17 @@
       </w:tblBorders>
     </w:tblPr>
   </w:style>
+  <w:style w:type="character" w:styleId="Hyperlink">
+    <w:name w:val="Hyperlink"/>
+    <w:basedOn w:val="DefaultParagraphFont"/>
+    <w:uiPriority w:val="99"/>
+    <w:unhideWhenUsed/>
+    <w:rsid w:val="00271D6C"/>
+    <w:rPr>
+      <w:color w:val="0563C1" w:themeColor="hyperlink"/>
+      <w:u w:val="single"/>
+    </w:rPr>
+  </w:style>
 </w:styles>
 </file>
 
